--- a/Examples/Data/List destination.docx
+++ b/Examples/Data/List destination.docx
@@ -1,8 +1,74 @@
 
 <file path=word/document.xml><?xml version="1.0" encoding="utf-8"?>
-<w:document xmlns:wpc="http://schemas.microsoft.com/office/word/2010/wordprocessingCanvas" xmlns:cx="http://schemas.microsoft.com/office/drawing/2014/chartex" xmlns:cx1="http://schemas.microsoft.com/office/drawing/2015/9/8/chartex" xmlns:mc="http://schemas.openxmlformats.org/markup-compatibility/2006" xmlns:o="urn:schemas-microsoft-com:office:office" xmlns:r="http://schemas.openxmlformats.org/officeDocument/2006/relationships" xmlns:m="http://schemas.openxmlformats.org/officeDocument/2006/math" xmlns:v="urn:schemas-microsoft-com:vml" xmlns:wp14="http://schemas.microsoft.com/office/word/2010/wordprocessingDrawing" xmlns:wp="http://schemas.openxmlformats.org/drawingml/2006/wordprocessingDrawing" xmlns:w10="urn:schemas-microsoft-com:office:word" xmlns:w="http://schemas.openxmlformats.org/wordprocessingml/2006/main" xmlns:w14="http://schemas.microsoft.com/office/word/2010/wordml" xmlns:w15="http://schemas.microsoft.com/office/word/2012/wordml" xmlns:w16se="http://schemas.microsoft.com/office/word/2015/wordml/symex" xmlns:wpg="http://schemas.microsoft.com/office/word/2010/wordprocessingGroup" xmlns:wpi="http://schemas.microsoft.com/office/word/2010/wordprocessingInk" xmlns:wne="http://schemas.microsoft.com/office/word/2006/wordml" xmlns:wps="http://schemas.microsoft.com/office/word/2010/wordprocessingShape" mc:Ignorable="w14 w15 w16se wp14">
+<w:document xmlns:wpc="http://schemas.microsoft.com/office/word/2010/wordprocessingCanvas" xmlns:cx="http://schemas.microsoft.com/office/drawing/2014/chartex" xmlns:cx1="http://schemas.microsoft.com/office/drawing/2015/9/8/chartex" xmlns:cx2="http://schemas.microsoft.com/office/drawing/2015/10/21/chartex" xmlns:cx3="http://schemas.microsoft.com/office/drawing/2016/5/9/chartex" xmlns:cx4="http://schemas.microsoft.com/office/drawing/2016/5/10/chartex" xmlns:cx5="http://schemas.microsoft.com/office/drawing/2016/5/11/chartex" xmlns:cx6="http://schemas.microsoft.com/office/drawing/2016/5/12/chartex" xmlns:cx7="http://schemas.microsoft.com/office/drawing/2016/5/13/chartex" xmlns:cx8="http://schemas.microsoft.com/office/drawing/2016/5/14/chartex" xmlns:mc="http://schemas.openxmlformats.org/markup-compatibility/2006" xmlns:aink="http://schemas.microsoft.com/office/drawing/2016/ink" xmlns:am3d="http://schemas.microsoft.com/office/drawing/2017/model3d" xmlns:o="urn:schemas-microsoft-com:office:office" xmlns:r="http://schemas.openxmlformats.org/officeDocument/2006/relationships" xmlns:m="http://schemas.openxmlformats.org/officeDocument/2006/math" xmlns:v="urn:schemas-microsoft-com:vml" xmlns:wp14="http://schemas.microsoft.com/office/word/2010/wordprocessingDrawing" xmlns:wp="http://schemas.openxmlformats.org/drawingml/2006/wordprocessingDrawing" xmlns:w10="urn:schemas-microsoft-com:office:word" xmlns:w="http://schemas.openxmlformats.org/wordprocessingml/2006/main" xmlns:w14="http://schemas.microsoft.com/office/word/2010/wordml" xmlns:w15="http://schemas.microsoft.com/office/word/2012/wordml" xmlns:w16cex="http://schemas.microsoft.com/office/word/2018/wordml/cex" xmlns:w16cid="http://schemas.microsoft.com/office/word/2016/wordml/cid" xmlns:w16="http://schemas.microsoft.com/office/word/2018/wordml" xmlns:w16sdtdh="http://schemas.microsoft.com/office/word/2020/wordml/sdtdatahash" xmlns:w16se="http://schemas.microsoft.com/office/word/2015/wordml/symex" xmlns:wpg="http://schemas.microsoft.com/office/word/2010/wordprocessingGroup" xmlns:wpi="http://schemas.microsoft.com/office/word/2010/wordprocessingInk" xmlns:wne="http://schemas.microsoft.com/office/word/2006/wordml" xmlns:wps="http://schemas.microsoft.com/office/word/2010/wordprocessingShape" mc:Ignorable="w14 w15 w16se w16cid w16 w16cex w16sdtdh wp14">
   <w:body>
-    <w:p/>
+    <w:p>
+      <w:pPr>
+        <w:pStyle w:val="ListParagraph"/>
+        <w:numPr>
+          <w:ilvl w:val="0"/>
+          <w:numId w:val="4"/>
+        </w:numPr>
+        <w:spacing w:after="0" w:line="240" w:lineRule="auto"/>
+      </w:pPr>
+      <w:r>
+        <w:t>List Item 1</w:t>
+      </w:r>
+    </w:p>
+    <w:p>
+      <w:pPr>
+        <w:numPr>
+          <w:ilvl w:val="0"/>
+          <w:numId w:val="4"/>
+        </w:numPr>
+        <w:spacing w:after="0" w:line="240" w:lineRule="auto"/>
+      </w:pPr>
+      <w:r>
+        <w:t xml:space="preserve">List Item </w:t>
+      </w:r>
+      <w:r>
+        <w:rPr>
+          <w:lang w:val="en-NZ"/>
+        </w:rPr>
+        <w:t>2</w:t>
+      </w:r>
+    </w:p>
+    <w:p>
+      <w:pPr>
+        <w:numPr>
+          <w:ilvl w:val="0"/>
+          <w:numId w:val="4"/>
+        </w:numPr>
+        <w:spacing w:after="0" w:line="240" w:lineRule="auto"/>
+      </w:pPr>
+      <w:r>
+        <w:t xml:space="preserve">List Item </w:t>
+      </w:r>
+      <w:r>
+        <w:rPr>
+          <w:lang w:val="en-NZ"/>
+        </w:rPr>
+        <w:t>3</w:t>
+      </w:r>
+    </w:p>
+    <w:p>
+      <w:pPr>
+        <w:numPr>
+          <w:ilvl w:val="0"/>
+          <w:numId w:val="4"/>
+        </w:numPr>
+        <w:spacing w:after="0" w:line="240" w:lineRule="auto"/>
+      </w:pPr>
+      <w:r>
+        <w:t xml:space="preserve">List Item </w:t>
+      </w:r>
+      <w:r>
+        <w:rPr>
+          <w:lang w:val="en-NZ"/>
+        </w:rPr>
+        <w:t>4</w:t>
+      </w:r>
+    </w:p>
     <w:sectPr>
       <w:pgSz w:w="8395" w:h="11909" w:code="11"/>
       <w:pgMar w:top="1134" w:right="850" w:bottom="1134" w:left="1701" w:header="357" w:footer="357" w:gutter="0"/>
@@ -14,18 +80,8 @@
 </file>
 
 <file path=word/numbering.xml><?xml version="1.0" encoding="utf-8"?>
-<w:numbering xmlns:wpc="http://schemas.microsoft.com/office/word/2010/wordprocessingCanvas" xmlns:cx="http://schemas.microsoft.com/office/drawing/2014/chartex" xmlns:cx1="http://schemas.microsoft.com/office/drawing/2015/9/8/chartex" xmlns:mc="http://schemas.openxmlformats.org/markup-compatibility/2006" xmlns:o="urn:schemas-microsoft-com:office:office" xmlns:r="http://schemas.openxmlformats.org/officeDocument/2006/relationships" xmlns:m="http://schemas.openxmlformats.org/officeDocument/2006/math" xmlns:v="urn:schemas-microsoft-com:vml" xmlns:wp14="http://schemas.microsoft.com/office/word/2010/wordprocessingDrawing" xmlns:wp="http://schemas.openxmlformats.org/drawingml/2006/wordprocessingDrawing" xmlns:w10="urn:schemas-microsoft-com:office:word" xmlns:w="http://schemas.openxmlformats.org/wordprocessingml/2006/main" xmlns:w14="http://schemas.microsoft.com/office/word/2010/wordml" xmlns:w15="http://schemas.microsoft.com/office/word/2012/wordml" xmlns:w16se="http://schemas.microsoft.com/office/word/2015/wordml/symex" xmlns:wpg="http://schemas.microsoft.com/office/word/2010/wordprocessingGroup" xmlns:wpi="http://schemas.microsoft.com/office/word/2010/wordprocessingInk" xmlns:wne="http://schemas.microsoft.com/office/word/2006/wordml" xmlns:wps="http://schemas.microsoft.com/office/word/2010/wordprocessingShape" mc:Ignorable="w14 w15 w16se wp14">
+<w:numbering xmlns:wpc="http://schemas.microsoft.com/office/word/2010/wordprocessingCanvas" xmlns:cx="http://schemas.microsoft.com/office/drawing/2014/chartex" xmlns:cx1="http://schemas.microsoft.com/office/drawing/2015/9/8/chartex" xmlns:cx2="http://schemas.microsoft.com/office/drawing/2015/10/21/chartex" xmlns:cx3="http://schemas.microsoft.com/office/drawing/2016/5/9/chartex" xmlns:cx4="http://schemas.microsoft.com/office/drawing/2016/5/10/chartex" xmlns:cx5="http://schemas.microsoft.com/office/drawing/2016/5/11/chartex" xmlns:cx6="http://schemas.microsoft.com/office/drawing/2016/5/12/chartex" xmlns:cx7="http://schemas.microsoft.com/office/drawing/2016/5/13/chartex" xmlns:cx8="http://schemas.microsoft.com/office/drawing/2016/5/14/chartex" xmlns:mc="http://schemas.openxmlformats.org/markup-compatibility/2006" xmlns:aink="http://schemas.microsoft.com/office/drawing/2016/ink" xmlns:am3d="http://schemas.microsoft.com/office/drawing/2017/model3d" xmlns:o="urn:schemas-microsoft-com:office:office" xmlns:r="http://schemas.openxmlformats.org/officeDocument/2006/relationships" xmlns:m="http://schemas.openxmlformats.org/officeDocument/2006/math" xmlns:v="urn:schemas-microsoft-com:vml" xmlns:wp14="http://schemas.microsoft.com/office/word/2010/wordprocessingDrawing" xmlns:wp="http://schemas.openxmlformats.org/drawingml/2006/wordprocessingDrawing" xmlns:w10="urn:schemas-microsoft-com:office:word" xmlns:w="http://schemas.openxmlformats.org/wordprocessingml/2006/main" xmlns:w14="http://schemas.microsoft.com/office/word/2010/wordml" xmlns:w15="http://schemas.microsoft.com/office/word/2012/wordml" xmlns:w16cex="http://schemas.microsoft.com/office/word/2018/wordml/cex" xmlns:w16cid="http://schemas.microsoft.com/office/word/2016/wordml/cid" xmlns:w16="http://schemas.microsoft.com/office/word/2018/wordml" xmlns:w16sdtdh="http://schemas.microsoft.com/office/word/2020/wordml/sdtdatahash" xmlns:w16se="http://schemas.microsoft.com/office/word/2015/wordml/symex" xmlns:wpg="http://schemas.microsoft.com/office/word/2010/wordprocessingGroup" xmlns:wpi="http://schemas.microsoft.com/office/word/2010/wordprocessingInk" xmlns:wne="http://schemas.microsoft.com/office/word/2006/wordml" xmlns:wps="http://schemas.microsoft.com/office/word/2010/wordprocessingShape" mc:Ignorable="w14 w15 w16se w16cid w16 w16cex w16sdtdh wp14">
   <w:abstractNum w:abstractNumId="0" w15:restartNumberingAfterBreak="0">
-    <w:nsid w:val="FFFFFFFE"/>
-    <w:multiLevelType w:val="singleLevel"/>
-    <w:tmpl w:val="FFFFFFFF"/>
-    <w:lvl w:ilvl="0">
-      <w:numFmt w:val="decimal"/>
-      <w:lvlText w:val="*"/>
-      <w:lvlJc w:val="left"/>
-    </w:lvl>
-  </w:abstractNum>
-  <w:abstractNum w:abstractNumId="1" w15:restartNumberingAfterBreak="0">
     <w:nsid w:val="EEE15AB7"/>
     <w:multiLevelType w:val="hybridMultilevel"/>
     <w:tmpl w:val="EEE44D2A"/>
@@ -111,17 +167,259 @@
       </w:pPr>
     </w:lvl>
   </w:abstractNum>
+  <w:abstractNum w:abstractNumId="1" w15:restartNumberingAfterBreak="0">
+    <w:nsid w:val="FFFFFFFE"/>
+    <w:multiLevelType w:val="singleLevel"/>
+    <w:tmpl w:val="FFFFFFFF"/>
+    <w:lvl w:ilvl="0">
+      <w:numFmt w:val="decimal"/>
+      <w:lvlText w:val="*"/>
+      <w:lvlJc w:val="left"/>
+    </w:lvl>
+  </w:abstractNum>
+  <w:abstractNum w:abstractNumId="2" w15:restartNumberingAfterBreak="0">
+    <w:nsid w:val="00000001"/>
+    <w:multiLevelType w:val="multilevel"/>
+    <w:tmpl w:val="00000001"/>
+    <w:lvl w:ilvl="0">
+      <w:start w:val="1"/>
+      <w:numFmt w:val="decimal"/>
+      <w:lvlText w:val="%1."/>
+      <w:lvlJc w:val="left"/>
+      <w:pPr>
+        <w:tabs>
+          <w:tab w:val="num" w:pos="720"/>
+        </w:tabs>
+        <w:ind w:left="720" w:hanging="360"/>
+      </w:pPr>
+    </w:lvl>
+    <w:lvl w:ilvl="1">
+      <w:start w:val="1"/>
+      <w:numFmt w:val="lowerLetter"/>
+      <w:lvlText w:val="%2."/>
+      <w:lvlJc w:val="left"/>
+      <w:pPr>
+        <w:tabs>
+          <w:tab w:val="num" w:pos="1440"/>
+        </w:tabs>
+        <w:ind w:left="1440" w:hanging="360"/>
+      </w:pPr>
+    </w:lvl>
+    <w:lvl w:ilvl="2">
+      <w:start w:val="1"/>
+      <w:numFmt w:val="lowerRoman"/>
+      <w:lvlText w:val="%3."/>
+      <w:lvlJc w:val="right"/>
+      <w:pPr>
+        <w:tabs>
+          <w:tab w:val="num" w:pos="2160"/>
+        </w:tabs>
+        <w:ind w:left="2160" w:hanging="180"/>
+      </w:pPr>
+    </w:lvl>
+    <w:lvl w:ilvl="3">
+      <w:start w:val="1"/>
+      <w:numFmt w:val="decimal"/>
+      <w:lvlText w:val="%4."/>
+      <w:lvlJc w:val="left"/>
+      <w:pPr>
+        <w:tabs>
+          <w:tab w:val="num" w:pos="2880"/>
+        </w:tabs>
+        <w:ind w:left="2880" w:hanging="360"/>
+      </w:pPr>
+    </w:lvl>
+    <w:lvl w:ilvl="4">
+      <w:start w:val="1"/>
+      <w:numFmt w:val="lowerLetter"/>
+      <w:lvlText w:val="%5."/>
+      <w:lvlJc w:val="left"/>
+      <w:pPr>
+        <w:tabs>
+          <w:tab w:val="num" w:pos="3600"/>
+        </w:tabs>
+        <w:ind w:left="3600" w:hanging="360"/>
+      </w:pPr>
+    </w:lvl>
+    <w:lvl w:ilvl="5">
+      <w:start w:val="1"/>
+      <w:numFmt w:val="lowerRoman"/>
+      <w:lvlText w:val="%6."/>
+      <w:lvlJc w:val="right"/>
+      <w:pPr>
+        <w:tabs>
+          <w:tab w:val="num" w:pos="4320"/>
+        </w:tabs>
+        <w:ind w:left="4320" w:hanging="180"/>
+      </w:pPr>
+    </w:lvl>
+    <w:lvl w:ilvl="6">
+      <w:start w:val="1"/>
+      <w:numFmt w:val="decimal"/>
+      <w:lvlText w:val="%7."/>
+      <w:lvlJc w:val="left"/>
+      <w:pPr>
+        <w:tabs>
+          <w:tab w:val="num" w:pos="5040"/>
+        </w:tabs>
+        <w:ind w:left="5040" w:hanging="360"/>
+      </w:pPr>
+    </w:lvl>
+    <w:lvl w:ilvl="7">
+      <w:start w:val="1"/>
+      <w:numFmt w:val="lowerLetter"/>
+      <w:lvlText w:val="%8."/>
+      <w:lvlJc w:val="left"/>
+      <w:pPr>
+        <w:tabs>
+          <w:tab w:val="num" w:pos="5760"/>
+        </w:tabs>
+        <w:ind w:left="5760" w:hanging="360"/>
+      </w:pPr>
+    </w:lvl>
+    <w:lvl w:ilvl="8">
+      <w:start w:val="1"/>
+      <w:numFmt w:val="lowerRoman"/>
+      <w:lvlText w:val="%9."/>
+      <w:lvlJc w:val="right"/>
+      <w:pPr>
+        <w:tabs>
+          <w:tab w:val="num" w:pos="6480"/>
+        </w:tabs>
+        <w:ind w:left="6480" w:hanging="180"/>
+      </w:pPr>
+    </w:lvl>
+  </w:abstractNum>
+  <w:abstractNum w:abstractNumId="3" w15:restartNumberingAfterBreak="0">
+    <w:nsid w:val="596A0EB8"/>
+    <w:multiLevelType w:val="hybridMultilevel"/>
+    <w:tmpl w:val="C2BEA476"/>
+    <w:lvl w:ilvl="0" w:tplc="1409000F">
+      <w:start w:val="1"/>
+      <w:numFmt w:val="decimal"/>
+      <w:lvlText w:val="%1."/>
+      <w:lvlJc w:val="left"/>
+      <w:pPr>
+        <w:ind w:left="720" w:hanging="360"/>
+      </w:pPr>
+    </w:lvl>
+    <w:lvl w:ilvl="1" w:tplc="14090019" w:tentative="1">
+      <w:start w:val="1"/>
+      <w:numFmt w:val="lowerLetter"/>
+      <w:lvlText w:val="%2."/>
+      <w:lvlJc w:val="left"/>
+      <w:pPr>
+        <w:ind w:left="1440" w:hanging="360"/>
+      </w:pPr>
+    </w:lvl>
+    <w:lvl w:ilvl="2" w:tplc="1409001B" w:tentative="1">
+      <w:start w:val="1"/>
+      <w:numFmt w:val="lowerRoman"/>
+      <w:lvlText w:val="%3."/>
+      <w:lvlJc w:val="right"/>
+      <w:pPr>
+        <w:ind w:left="2160" w:hanging="180"/>
+      </w:pPr>
+    </w:lvl>
+    <w:lvl w:ilvl="3" w:tplc="1409000F" w:tentative="1">
+      <w:start w:val="1"/>
+      <w:numFmt w:val="decimal"/>
+      <w:lvlText w:val="%4."/>
+      <w:lvlJc w:val="left"/>
+      <w:pPr>
+        <w:ind w:left="2880" w:hanging="360"/>
+      </w:pPr>
+    </w:lvl>
+    <w:lvl w:ilvl="4" w:tplc="14090019" w:tentative="1">
+      <w:start w:val="1"/>
+      <w:numFmt w:val="lowerLetter"/>
+      <w:lvlText w:val="%5."/>
+      <w:lvlJc w:val="left"/>
+      <w:pPr>
+        <w:ind w:left="3600" w:hanging="360"/>
+      </w:pPr>
+    </w:lvl>
+    <w:lvl w:ilvl="5" w:tplc="1409001B" w:tentative="1">
+      <w:start w:val="1"/>
+      <w:numFmt w:val="lowerRoman"/>
+      <w:lvlText w:val="%6."/>
+      <w:lvlJc w:val="right"/>
+      <w:pPr>
+        <w:ind w:left="4320" w:hanging="180"/>
+      </w:pPr>
+    </w:lvl>
+    <w:lvl w:ilvl="6" w:tplc="1409000F" w:tentative="1">
+      <w:start w:val="1"/>
+      <w:numFmt w:val="decimal"/>
+      <w:lvlText w:val="%7."/>
+      <w:lvlJc w:val="left"/>
+      <w:pPr>
+        <w:ind w:left="5040" w:hanging="360"/>
+      </w:pPr>
+    </w:lvl>
+    <w:lvl w:ilvl="7" w:tplc="14090019" w:tentative="1">
+      <w:start w:val="1"/>
+      <w:numFmt w:val="lowerLetter"/>
+      <w:lvlText w:val="%8."/>
+      <w:lvlJc w:val="left"/>
+      <w:pPr>
+        <w:ind w:left="5760" w:hanging="360"/>
+      </w:pPr>
+    </w:lvl>
+    <w:lvl w:ilvl="8" w:tplc="1409001B" w:tentative="1">
+      <w:start w:val="1"/>
+      <w:numFmt w:val="lowerRoman"/>
+      <w:lvlText w:val="%9."/>
+      <w:lvlJc w:val="right"/>
+      <w:pPr>
+        <w:ind w:left="6480" w:hanging="180"/>
+      </w:pPr>
+    </w:lvl>
+  </w:abstractNum>
   <w:num w:numId="1">
+    <w:abstractNumId w:val="1"/>
+  </w:num>
+  <w:num w:numId="2">
     <w:abstractNumId w:val="0"/>
   </w:num>
-  <w:num w:numId="2">
-    <w:abstractNumId w:val="1"/>
+  <w:num w:numId="3">
+    <w:abstractNumId w:val="2"/>
+    <w:lvlOverride w:ilvl="0">
+      <w:startOverride w:val="1"/>
+    </w:lvlOverride>
+    <w:lvlOverride w:ilvl="1">
+      <w:startOverride w:val="1"/>
+    </w:lvlOverride>
+    <w:lvlOverride w:ilvl="2">
+      <w:startOverride w:val="1"/>
+    </w:lvlOverride>
+    <w:lvlOverride w:ilvl="3">
+      <w:startOverride w:val="1"/>
+    </w:lvlOverride>
+    <w:lvlOverride w:ilvl="4">
+      <w:startOverride w:val="1"/>
+    </w:lvlOverride>
+    <w:lvlOverride w:ilvl="5">
+      <w:startOverride w:val="1"/>
+    </w:lvlOverride>
+    <w:lvlOverride w:ilvl="6">
+      <w:startOverride w:val="1"/>
+    </w:lvlOverride>
+    <w:lvlOverride w:ilvl="7">
+      <w:startOverride w:val="1"/>
+    </w:lvlOverride>
+    <w:lvlOverride w:ilvl="8">
+      <w:startOverride w:val="1"/>
+    </w:lvlOverride>
+  </w:num>
+  <w:num w:numId="4">
+    <w:abstractNumId w:val="3"/>
   </w:num>
 </w:numbering>
 </file>
 
 <file path=word/styles.xml><?xml version="1.0" encoding="utf-8"?>
-<w:styles xmlns:mc="http://schemas.openxmlformats.org/markup-compatibility/2006" xmlns:r="http://schemas.openxmlformats.org/officeDocument/2006/relationships" xmlns:w="http://schemas.openxmlformats.org/wordprocessingml/2006/main" xmlns:w14="http://schemas.microsoft.com/office/word/2010/wordml" xmlns:w15="http://schemas.microsoft.com/office/word/2012/wordml" xmlns:w16se="http://schemas.microsoft.com/office/word/2015/wordml/symex" mc:Ignorable="w14 w15 w16se">
+<w:styles xmlns:mc="http://schemas.openxmlformats.org/markup-compatibility/2006" xmlns:r="http://schemas.openxmlformats.org/officeDocument/2006/relationships" xmlns:w="http://schemas.openxmlformats.org/wordprocessingml/2006/main" xmlns:w14="http://schemas.microsoft.com/office/word/2010/wordml" xmlns:w15="http://schemas.microsoft.com/office/word/2012/wordml" xmlns:w16cex="http://schemas.microsoft.com/office/word/2018/wordml/cex" xmlns:w16cid="http://schemas.microsoft.com/office/word/2016/wordml/cid" xmlns:w16="http://schemas.microsoft.com/office/word/2018/wordml" xmlns:w16sdtdh="http://schemas.microsoft.com/office/word/2020/wordml/sdtdatahash" xmlns:w16se="http://schemas.microsoft.com/office/word/2015/wordml/symex" mc:Ignorable="w14 w15 w16se w16cid w16 w16cex w16sdtdh">
   <w:docDefaults>
     <w:rPrDefault>
       <w:rPr>
@@ -137,7 +435,7 @@
       </w:pPr>
     </w:pPrDefault>
   </w:docDefaults>
-  <w:latentStyles w:defLockedState="0" w:defUIPriority="99" w:defSemiHidden="0" w:defUnhideWhenUsed="0" w:defQFormat="0" w:count="371">
+  <w:latentStyles w:defLockedState="0" w:defUIPriority="99" w:defSemiHidden="0" w:defUnhideWhenUsed="0" w:defQFormat="0" w:count="376">
     <w:lsdException w:name="Normal" w:uiPriority="0" w:qFormat="1"/>
     <w:lsdException w:name="heading 1" w:uiPriority="9" w:qFormat="1"/>
     <w:lsdException w:name="heading 2" w:semiHidden="1" w:uiPriority="9" w:unhideWhenUsed="1" w:qFormat="1"/>
@@ -243,7 +541,6 @@
     <w:lsdException w:name="HTML Sample" w:semiHidden="1" w:unhideWhenUsed="1"/>
     <w:lsdException w:name="HTML Typewriter" w:semiHidden="1" w:unhideWhenUsed="1"/>
     <w:lsdException w:name="HTML Variable" w:semiHidden="1" w:unhideWhenUsed="1"/>
-    <w:lsdException w:name="Normal Table" w:semiHidden="1" w:unhideWhenUsed="1"/>
     <w:lsdException w:name="annotation subject" w:semiHidden="1" w:unhideWhenUsed="1"/>
     <w:lsdException w:name="No List" w:semiHidden="1" w:unhideWhenUsed="1"/>
     <w:lsdException w:name="Outline List 1" w:semiHidden="1" w:unhideWhenUsed="1"/>
@@ -286,11 +583,8 @@
     <w:lsdException w:name="Table Contemporary" w:semiHidden="1" w:unhideWhenUsed="1"/>
     <w:lsdException w:name="Table Elegant" w:semiHidden="1" w:unhideWhenUsed="1"/>
     <w:lsdException w:name="Table Professional" w:semiHidden="1" w:unhideWhenUsed="1"/>
-    <w:lsdException w:name="Table Subtle 1" w:semiHidden="1" w:unhideWhenUsed="1"/>
     <w:lsdException w:name="Table Subtle 2" w:semiHidden="1" w:unhideWhenUsed="1"/>
     <w:lsdException w:name="Table Web 1" w:semiHidden="1" w:unhideWhenUsed="1"/>
-    <w:lsdException w:name="Table Web 2" w:semiHidden="1" w:unhideWhenUsed="1"/>
-    <w:lsdException w:name="Table Web 3" w:semiHidden="1" w:unhideWhenUsed="1"/>
     <w:lsdException w:name="Balloon Text" w:semiHidden="1" w:unhideWhenUsed="1"/>
     <w:lsdException w:name="Table Grid" w:uiPriority="39"/>
     <w:lsdException w:name="Table Theme" w:semiHidden="1" w:unhideWhenUsed="1"/>
@@ -509,6 +803,11 @@
     <w:lsdException w:name="List Table 5 Dark Accent 6" w:uiPriority="50"/>
     <w:lsdException w:name="List Table 6 Colorful Accent 6" w:uiPriority="51"/>
     <w:lsdException w:name="List Table 7 Colorful Accent 6" w:uiPriority="52"/>
+    <w:lsdException w:name="Mention" w:semiHidden="1" w:unhideWhenUsed="1"/>
+    <w:lsdException w:name="Smart Hyperlink" w:semiHidden="1" w:unhideWhenUsed="1"/>
+    <w:lsdException w:name="Hashtag" w:semiHidden="1" w:unhideWhenUsed="1"/>
+    <w:lsdException w:name="Unresolved Mention" w:semiHidden="1" w:unhideWhenUsed="1"/>
+    <w:lsdException w:name="Smart Link" w:semiHidden="1" w:unhideWhenUsed="1"/>
   </w:latentStyles>
   <w:style w:type="paragraph" w:default="1" w:styleId="Normal">
     <w:name w:val="Normal"/>
@@ -557,6 +856,17 @@
       <w:u w:val="single"/>
       <w:lang w:val="en-US"/>
     </w:rPr>
+  </w:style>
+  <w:style w:type="paragraph" w:styleId="ListParagraph">
+    <w:name w:val="List Paragraph"/>
+    <w:basedOn w:val="Normal"/>
+    <w:uiPriority w:val="34"/>
+    <w:qFormat/>
+    <w:rsid w:val="003809E5"/>
+    <w:pPr>
+      <w:ind w:left="720"/>
+      <w:contextualSpacing/>
+    </w:pPr>
   </w:style>
 </w:styles>
 </file>
